--- a/papers/androidstudio/000_tfliteDemo.docx
+++ b/papers/androidstudio/000_tfliteDemo.docx
@@ -181,13 +181,7 @@
         <w:t>nnapi</w:t>
       </w:r>
     </w:p>
-    <w:p>
-      <w:pPr>
-        <w:rPr>
-          <w:rFonts w:hint="eastAsia"/>
-        </w:rPr>
-      </w:pPr>
-    </w:p>
+    <w:p/>
     <w:p>
       <w:pPr>
         <w:ind w:firstLine="360"/>
@@ -285,9 +279,6 @@
           <w:numId w:val="4"/>
         </w:numPr>
         <w:ind w:firstLineChars="0"/>
-        <w:rPr>
-          <w:rFonts w:hint="eastAsia"/>
-        </w:rPr>
       </w:pPr>
       <w:r>
         <w:rPr>
@@ -316,9 +307,6 @@
           <w:numId w:val="4"/>
         </w:numPr>
         <w:ind w:firstLineChars="0"/>
-        <w:rPr>
-          <w:rFonts w:hint="eastAsia"/>
-        </w:rPr>
       </w:pPr>
       <w:r>
         <w:rPr>
@@ -371,9 +359,6 @@
           <w:numId w:val="4"/>
         </w:numPr>
         <w:ind w:firstLineChars="0"/>
-        <w:rPr>
-          <w:rFonts w:hint="eastAsia"/>
-        </w:rPr>
       </w:pPr>
       <w:r>
         <w:rPr>
@@ -403,31 +388,48 @@
         <w:rPr>
           <w:rFonts w:hint="eastAsia"/>
         </w:rPr>
-        <w:t>进行硬件加速，只要加速芯片支持</w:t>
-      </w:r>
-      <w:r>
-        <w:rPr>
-          <w:rFonts w:hint="eastAsia"/>
+        <w:t>进行硬件加速，</w:t>
+      </w:r>
+      <w:r>
+        <w:rPr>
+          <w:rFonts w:hint="eastAsia"/>
+          <w:u w:val="single"/>
+        </w:rPr>
+        <w:t>只要加速芯片支持</w:t>
+      </w:r>
+      <w:r>
+        <w:rPr>
+          <w:rFonts w:hint="eastAsia"/>
+          <w:u w:val="single"/>
         </w:rPr>
         <w:t xml:space="preserve"> NNAPI</w:t>
       </w:r>
       <w:r>
         <w:rPr>
           <w:rFonts w:hint="eastAsia"/>
+          <w:u w:val="single"/>
         </w:rPr>
         <w:t>，就能够为</w:t>
       </w:r>
       <w:r>
         <w:rPr>
           <w:rFonts w:hint="eastAsia"/>
+          <w:u w:val="single"/>
         </w:rPr>
         <w:t xml:space="preserve"> TFLite </w:t>
       </w:r>
       <w:r>
         <w:rPr>
           <w:rFonts w:hint="eastAsia"/>
-        </w:rPr>
-        <w:t>加速。不过目前在大多数</w:t>
+          <w:u w:val="single"/>
+        </w:rPr>
+        <w:t>加速。</w:t>
+      </w:r>
+      <w:r>
+        <w:rPr>
+          <w:rFonts w:hint="eastAsia"/>
+        </w:rPr>
+        <w:t>不过目前在大多数</w:t>
       </w:r>
       <w:r>
         <w:rPr>
@@ -500,25 +502,29 @@
         <w:t>float</w:t>
       </w:r>
     </w:p>
-    <w:p>
-      <w:pPr>
-        <w:rPr>
-          <w:rFonts w:hint="eastAsia"/>
-        </w:rPr>
-      </w:pPr>
-    </w:p>
+    <w:p/>
     <w:p>
       <w:pPr>
         <w:ind w:firstLine="420"/>
-        <w:rPr>
-          <w:rFonts w:hint="eastAsia"/>
-        </w:rPr>
-      </w:pPr>
-      <w:r>
-        <w:rPr>
-          <w:rFonts w:hint="eastAsia"/>
-        </w:rPr>
-        <w:t>目前我们使用神经网络的时候，通常都是使用浮点数，这是保持模型准确性的最简单方法，并且</w:t>
+      </w:pPr>
+      <w:r>
+        <w:rPr>
+          <w:rFonts w:hint="eastAsia"/>
+        </w:rPr>
+        <w:t>目前我们使用神经网络的时候，通常都是</w:t>
+      </w:r>
+      <w:r>
+        <w:rPr>
+          <w:rFonts w:hint="eastAsia"/>
+          <w:u w:val="single"/>
+        </w:rPr>
+        <w:t>使用浮点数，这是保持模型准确性的最简单方法</w:t>
+      </w:r>
+      <w:r>
+        <w:rPr>
+          <w:rFonts w:hint="eastAsia"/>
+        </w:rPr>
+        <w:t>，并且</w:t>
       </w:r>
       <w:r>
         <w:rPr>
@@ -536,9 +542,6 @@
     <w:p>
       <w:pPr>
         <w:ind w:firstLine="420"/>
-        <w:rPr>
-          <w:rFonts w:hint="eastAsia"/>
-        </w:rPr>
       </w:pPr>
       <w:r>
         <w:rPr>
@@ -596,11 +599,6 @@
     </w:p>
     <w:p/>
     <w:p>
-      <w:pPr>
-        <w:rPr>
-          <w:rFonts w:hint="eastAsia"/>
-        </w:rPr>
-      </w:pPr>
       <w:r>
         <w:rPr>
           <w:rFonts w:hint="eastAsia"/>
@@ -623,15 +621,19 @@
     <w:p>
       <w:pPr>
         <w:ind w:firstLine="420"/>
-        <w:rPr>
-          <w:rFonts w:hint="eastAsia"/>
-        </w:rPr>
-      </w:pPr>
-      <w:r>
-        <w:rPr>
-          <w:rFonts w:hint="eastAsia"/>
-        </w:rPr>
-        <w:t>第一个原因就是减小模型占用空间，例如，神经网络模型可占用大量磁盘空间，原始</w:t>
+      </w:pPr>
+      <w:r>
+        <w:rPr>
+          <w:rFonts w:hint="eastAsia"/>
+          <w:u w:val="single"/>
+        </w:rPr>
+        <w:t>第一个原因就是减小模型占用空间</w:t>
+      </w:r>
+      <w:r>
+        <w:rPr>
+          <w:rFonts w:hint="eastAsia"/>
+        </w:rPr>
+        <w:t>，例如，神经网络模型可占用大量磁盘空间，原始</w:t>
       </w:r>
       <w:r>
         <w:rPr>
@@ -704,27 +706,33 @@
     <w:p>
       <w:pPr>
         <w:ind w:firstLine="420"/>
-        <w:rPr>
-          <w:rFonts w:hint="eastAsia"/>
-        </w:rPr>
-      </w:pPr>
-      <w:r>
-        <w:rPr>
-          <w:rFonts w:hint="eastAsia"/>
+      </w:pPr>
+      <w:r>
+        <w:rPr>
+          <w:rFonts w:hint="eastAsia"/>
+          <w:u w:val="single"/>
         </w:rPr>
         <w:t>量化最简单的方式是通过先存储每个层的最小值和最大值，然后将每个浮点值压缩成一个</w:t>
       </w:r>
       <w:r>
         <w:rPr>
           <w:rFonts w:hint="eastAsia"/>
+          <w:u w:val="single"/>
         </w:rPr>
         <w:t>8</w:t>
       </w:r>
       <w:r>
         <w:rPr>
           <w:rFonts w:hint="eastAsia"/>
-        </w:rPr>
-        <w:t>位整数，在最大值、最小值范围内空间线性划分</w:t>
+          <w:u w:val="single"/>
+        </w:rPr>
+        <w:t>位整数</w:t>
+      </w:r>
+      <w:r>
+        <w:rPr>
+          <w:rFonts w:hint="eastAsia"/>
+        </w:rPr>
+        <w:t>，在最大值、最小值范围内空间线性划分</w:t>
       </w:r>
       <w:r>
         <w:rPr>
@@ -898,9 +906,6 @@
     <w:p>
       <w:pPr>
         <w:ind w:firstLine="420"/>
-        <w:rPr>
-          <w:rFonts w:hint="eastAsia"/>
-        </w:rPr>
       </w:pPr>
       <w:r>
         <w:rPr>
@@ -1038,7 +1043,6 @@
     <w:p>
       <w:pPr>
         <w:rPr>
-          <w:rFonts w:hint="eastAsia"/>
           <w:b/>
         </w:rPr>
       </w:pPr>
@@ -1072,19 +1076,34 @@
         <w:rPr>
           <w:rFonts w:hint="eastAsia"/>
         </w:rPr>
-        <w:t>一些实验结果表明，必须使用高于</w:t>
-      </w:r>
-      <w:r>
-        <w:rPr>
-          <w:rFonts w:hint="eastAsia"/>
+        <w:t>一些实验结果表明，</w:t>
+      </w:r>
+      <w:r>
+        <w:rPr>
+          <w:rFonts w:hint="eastAsia"/>
+          <w:u w:val="single"/>
+        </w:rPr>
+        <w:t>必须使用高于</w:t>
+      </w:r>
+      <w:r>
+        <w:rPr>
+          <w:rFonts w:hint="eastAsia"/>
+          <w:u w:val="single"/>
         </w:rPr>
         <w:t>8</w:t>
       </w:r>
       <w:r>
         <w:rPr>
           <w:rFonts w:hint="eastAsia"/>
-        </w:rPr>
-        <w:t>比特的数据来处理反向传播和梯度的数值。并且我们已经有很多可以使用的浮点数模型，所以可以非常方便的直接转换它们。</w:t>
+          <w:u w:val="single"/>
+        </w:rPr>
+        <w:t>比特的数据来处理反向传播和梯度的数值。</w:t>
+      </w:r>
+      <w:r>
+        <w:rPr>
+          <w:rFonts w:hint="eastAsia"/>
+        </w:rPr>
+        <w:t>并且我们已经有很多可以使用的浮点数模型，所以可以非常方便的直接转换它们。</w:t>
       </w:r>
     </w:p>
     <w:p/>
@@ -1132,11 +1151,6 @@
       </w:r>
     </w:p>
     <w:p>
-      <w:pPr>
-        <w:rPr>
-          <w:rFonts w:hint="eastAsia"/>
-        </w:rPr>
-      </w:pPr>
       <w:r>
         <w:rPr>
           <w:rFonts w:hint="eastAsia"/>
@@ -1177,13 +1191,7 @@
         <w:t>.</w:t>
       </w:r>
     </w:p>
-    <w:p>
-      <w:pPr>
-        <w:rPr>
-          <w:rFonts w:hint="eastAsia"/>
-        </w:rPr>
-      </w:pPr>
-    </w:p>
+    <w:p/>
     <w:p>
       <w:r>
         <w:rPr>
@@ -1732,11 +1740,10 @@
     <w:p>
       <w:pPr>
         <w:pStyle w:val="a5"/>
-        <w:numPr>
-          <w:ilvl w:val="0"/>
-          <w:numId w:val="2"/>
-        </w:numPr>
-        <w:ind w:firstLineChars="0"/>
+        <w:ind w:left="360" w:firstLineChars="0" w:firstLine="0"/>
+        <w:rPr>
+          <w:rFonts w:hint="eastAsia"/>
+        </w:rPr>
       </w:pPr>
     </w:p>
     <w:p/>
@@ -1847,24 +1854,28 @@
         <w:t>在</w:t>
       </w:r>
       <w:r>
+        <w:rPr>
+          <w:u w:val="single"/>
+        </w:rPr>
         <w:t>onViewCreated</w:t>
       </w:r>
       <w:r>
         <w:t>.</w:t>
       </w:r>
       <w:r>
-        <w:t xml:space="preserve"> onActivityCreated</w:t>
+        <w:t xml:space="preserve"> </w:t>
+      </w:r>
+      <w:r>
+        <w:rPr>
+          <w:u w:val="single"/>
+        </w:rPr>
+        <w:t>onActivityCreated</w:t>
       </w:r>
       <w:r>
         <w:t>.</w:t>
       </w:r>
     </w:p>
     <w:p>
-      <w:pPr>
-        <w:rPr>
-          <w:rFonts w:hint="eastAsia"/>
-        </w:rPr>
-      </w:pPr>
       <w:r>
         <w:t>onActivityCreated</w:t>
       </w:r>
@@ -2060,11 +2071,6 @@
       </w:r>
     </w:p>
     <w:p>
-      <w:pPr>
-        <w:rPr>
-          <w:rFonts w:hint="eastAsia"/>
-        </w:rPr>
-      </w:pPr>
       <w:r>
         <w:t>getImageSize</w:t>
       </w:r>
@@ -2094,11 +2100,6 @@
       </w:r>
     </w:p>
     <w:p>
-      <w:pPr>
-        <w:rPr>
-          <w:rFonts w:hint="eastAsia"/>
-        </w:rPr>
-      </w:pPr>
       <w:r>
         <w:rPr>
           <w:noProof/>
@@ -2206,9 +2207,6 @@
       <w:pPr>
         <w:pStyle w:val="a5"/>
         <w:ind w:left="780" w:firstLineChars="0" w:firstLine="0"/>
-        <w:rPr>
-          <w:rFonts w:hint="eastAsia"/>
-        </w:rPr>
       </w:pPr>
       <w:r>
         <w:rPr>
@@ -2235,11 +2233,6 @@
     </w:p>
     <w:p/>
     <w:p>
-      <w:pPr>
-        <w:rPr>
-          <w:rFonts w:hint="eastAsia"/>
-        </w:rPr>
-      </w:pPr>
       <w:r>
         <w:rPr>
           <w:rFonts w:hint="eastAsia"/>
@@ -2460,11 +2453,6 @@
     </w:p>
     <w:p/>
     <w:p>
-      <w:pPr>
-        <w:rPr>
-          <w:rFonts w:hint="eastAsia"/>
-        </w:rPr>
-      </w:pPr>
       <w:r>
         <w:rPr>
           <w:rFonts w:hint="eastAsia"/>
@@ -2475,7 +2463,14 @@
         <w:rPr>
           <w:rFonts w:hint="eastAsia"/>
         </w:rPr>
-        <w:t>HandleThread</w:t>
+        <w:t>Handle</w:t>
+      </w:r>
+      <w:bookmarkStart w:id="0" w:name="_GoBack"/>
+      <w:r>
+        <w:rPr>
+          <w:rFonts w:hint="eastAsia"/>
+        </w:rPr>
+        <w:t>Thread</w:t>
       </w:r>
       <w:r>
         <w:rPr>
@@ -2505,7 +2500,14 @@
         <w:rPr>
           <w:rFonts w:hint="eastAsia"/>
         </w:rPr>
-        <w:t>控制原子操作：</w:t>
+        <w:t>控制原</w:t>
+      </w:r>
+      <w:bookmarkEnd w:id="0"/>
+      <w:r>
+        <w:rPr>
+          <w:rFonts w:hint="eastAsia"/>
+        </w:rPr>
+        <w:t>子操作：</w:t>
       </w:r>
       <w:r>
         <w:rPr>
@@ -2599,19 +2601,8 @@
       </w:r>
     </w:p>
     <w:p/>
-    <w:p>
-      <w:pPr>
-        <w:rPr>
-          <w:rFonts w:hint="eastAsia"/>
-        </w:rPr>
-      </w:pPr>
-    </w:p>
-    <w:p>
-      <w:pPr>
-        <w:rPr>
-          <w:rFonts w:hint="eastAsia"/>
-        </w:rPr>
-      </w:pPr>
+    <w:p/>
+    <w:p>
       <w:r>
         <w:lastRenderedPageBreak/>
         <w:t>B</w:t>
@@ -2813,11 +2804,6 @@
       </w:r>
     </w:p>
     <w:p>
-      <w:pPr>
-        <w:rPr>
-          <w:rFonts w:hint="eastAsia"/>
-        </w:rPr>
-      </w:pPr>
       <w:r>
         <w:rPr>
           <w:rFonts w:hint="eastAsia"/>
@@ -2872,8 +2858,6 @@
       <w:r>
         <w:t>.</w:t>
       </w:r>
-      <w:bookmarkStart w:id="0" w:name="_GoBack"/>
-      <w:bookmarkEnd w:id="0"/>
     </w:p>
     <w:p>
       <w:r>
@@ -2918,13 +2902,7 @@
         </w:drawing>
       </w:r>
     </w:p>
-    <w:p>
-      <w:pPr>
-        <w:rPr>
-          <w:rFonts w:hint="eastAsia"/>
-        </w:rPr>
-      </w:pPr>
-    </w:p>
+    <w:p/>
     <w:sectPr>
       <w:pgSz w:w="11906" w:h="16838"/>
       <w:pgMar w:top="1440" w:right="1800" w:bottom="1440" w:left="1800" w:header="851" w:footer="992" w:gutter="0"/>
@@ -2975,7 +2953,7 @@
 
 <file path=word/numbering.xml><?xml version="1.0" encoding="utf-8"?>
 <w:numbering xmlns:wpc="http://schemas.microsoft.com/office/word/2010/wordprocessingCanvas" xmlns:mc="http://schemas.openxmlformats.org/markup-compatibility/2006" xmlns:o="urn:schemas-microsoft-com:office:office" xmlns:r="http://schemas.openxmlformats.org/officeDocument/2006/relationships" xmlns:m="http://schemas.openxmlformats.org/officeDocument/2006/math" xmlns:v="urn:schemas-microsoft-com:vml" xmlns:wp14="http://schemas.microsoft.com/office/word/2010/wordprocessingDrawing" xmlns:wp="http://schemas.openxmlformats.org/drawingml/2006/wordprocessingDrawing" xmlns:w10="urn:schemas-microsoft-com:office:word" xmlns:w="http://schemas.openxmlformats.org/wordprocessingml/2006/main" xmlns:w14="http://schemas.microsoft.com/office/word/2010/wordml" xmlns:w15="http://schemas.microsoft.com/office/word/2012/wordml" xmlns:wpg="http://schemas.microsoft.com/office/word/2010/wordprocessingGroup" xmlns:wpi="http://schemas.microsoft.com/office/word/2010/wordprocessingInk" xmlns:wne="http://schemas.microsoft.com/office/word/2006/wordml" xmlns:wps="http://schemas.microsoft.com/office/word/2010/wordprocessingShape" mc:Ignorable="w14 w15 wp14">
-  <w:abstractNum w:abstractNumId="0">
+  <w:abstractNum w:abstractNumId="0" w15:restartNumberingAfterBreak="0">
     <w:nsid w:val="11FD4F14"/>
     <w:multiLevelType w:val="hybridMultilevel"/>
     <w:tmpl w:val="8F145F12"/>
@@ -3064,7 +3042,7 @@
       </w:pPr>
     </w:lvl>
   </w:abstractNum>
-  <w:abstractNum w:abstractNumId="1">
+  <w:abstractNum w:abstractNumId="1" w15:restartNumberingAfterBreak="0">
     <w:nsid w:val="1C732EDA"/>
     <w:multiLevelType w:val="hybridMultilevel"/>
     <w:tmpl w:val="7F0EA810"/>
@@ -3153,7 +3131,7 @@
       </w:pPr>
     </w:lvl>
   </w:abstractNum>
-  <w:abstractNum w:abstractNumId="2">
+  <w:abstractNum w:abstractNumId="2" w15:restartNumberingAfterBreak="0">
     <w:nsid w:val="2FDE21DF"/>
     <w:multiLevelType w:val="hybridMultilevel"/>
     <w:tmpl w:val="76BEF20E"/>
@@ -3242,7 +3220,7 @@
       </w:pPr>
     </w:lvl>
   </w:abstractNum>
-  <w:abstractNum w:abstractNumId="3">
+  <w:abstractNum w:abstractNumId="3" w15:restartNumberingAfterBreak="0">
     <w:nsid w:val="500E6306"/>
     <w:multiLevelType w:val="hybridMultilevel"/>
     <w:tmpl w:val="8A962A6A"/>
@@ -3331,7 +3309,7 @@
       </w:pPr>
     </w:lvl>
   </w:abstractNum>
-  <w:abstractNum w:abstractNumId="4">
+  <w:abstractNum w:abstractNumId="4" w15:restartNumberingAfterBreak="0">
     <w:nsid w:val="553758F5"/>
     <w:multiLevelType w:val="hybridMultilevel"/>
     <w:tmpl w:val="6CD6DB80"/>
